--- a/danhgia.docx
+++ b/danhgia.docx
@@ -25,14 +25,29 @@
     <w:p>
       <w:proofErr w:type="spellStart"/>
       <w:r>
+        <w:rPr>
+          <w:b/>
+          <w:bCs/>
+          <w:u w:val="single"/>
+        </w:rPr>
         <w:t>Giảng</w:t>
       </w:r>
       <w:proofErr w:type="spellEnd"/>
       <w:r>
-        <w:t xml:space="preserve"> </w:t>
-      </w:r>
-      <w:proofErr w:type="spellStart"/>
-      <w:r>
+        <w:rPr>
+          <w:b/>
+          <w:bCs/>
+          <w:u w:val="single"/>
+        </w:rPr>
+        <w:t xml:space="preserve"> </w:t>
+      </w:r>
+      <w:proofErr w:type="spellStart"/>
+      <w:r>
+        <w:rPr>
+          <w:b/>
+          <w:bCs/>
+          <w:u w:val="single"/>
+        </w:rPr>
         <w:t>viên</w:t>
       </w:r>
       <w:proofErr w:type="spellEnd"/>
@@ -14089,103 +14104,39 @@
       </w:pPr>
       <w:proofErr w:type="spellStart"/>
       <w:r>
-        <w:t>Tuy</w:t>
-      </w:r>
-      <w:proofErr w:type="spellEnd"/>
-      <w:r>
-        <w:t xml:space="preserve"> </w:t>
-      </w:r>
-      <w:proofErr w:type="spellStart"/>
-      <w:r>
-        <w:t>sản</w:t>
-      </w:r>
-      <w:proofErr w:type="spellEnd"/>
-      <w:r>
-        <w:t xml:space="preserve"> </w:t>
-      </w:r>
-      <w:proofErr w:type="spellStart"/>
-      <w:r>
-        <w:t>phẩm</w:t>
-      </w:r>
-      <w:proofErr w:type="spellEnd"/>
-      <w:r>
-        <w:t xml:space="preserve"> </w:t>
-      </w:r>
-      <w:proofErr w:type="spellStart"/>
-      <w:r>
-        <w:t>cuối</w:t>
-      </w:r>
-      <w:proofErr w:type="spellEnd"/>
-      <w:r>
-        <w:t xml:space="preserve"> </w:t>
-      </w:r>
-      <w:proofErr w:type="spellStart"/>
-      <w:r>
-        <w:t>cùng</w:t>
-      </w:r>
-      <w:proofErr w:type="spellEnd"/>
-      <w:r>
-        <w:t xml:space="preserve"> </w:t>
-      </w:r>
-      <w:proofErr w:type="spellStart"/>
-      <w:r>
-        <w:t>chưa</w:t>
-      </w:r>
-      <w:proofErr w:type="spellEnd"/>
-      <w:r>
-        <w:t xml:space="preserve"> </w:t>
-      </w:r>
-      <w:proofErr w:type="spellStart"/>
-      <w:r>
-        <w:t>có</w:t>
-      </w:r>
-      <w:proofErr w:type="spellEnd"/>
-      <w:r>
-        <w:t xml:space="preserve"> </w:t>
-      </w:r>
-      <w:proofErr w:type="spellStart"/>
-      <w:r>
-        <w:t>đầy</w:t>
-      </w:r>
-      <w:proofErr w:type="spellEnd"/>
-      <w:r>
-        <w:t xml:space="preserve"> </w:t>
-      </w:r>
-      <w:proofErr w:type="spellStart"/>
-      <w:r>
-        <w:t>đủ</w:t>
-      </w:r>
-      <w:proofErr w:type="spellEnd"/>
-      <w:r>
-        <w:t xml:space="preserve"> </w:t>
-      </w:r>
-      <w:proofErr w:type="spellStart"/>
-      <w:r>
-        <w:t>các</w:t>
-      </w:r>
-      <w:proofErr w:type="spellEnd"/>
-      <w:r>
-        <w:t xml:space="preserve"> </w:t>
-      </w:r>
-      <w:proofErr w:type="spellStart"/>
-      <w:r>
-        <w:t>chức</w:t>
-      </w:r>
-      <w:proofErr w:type="spellEnd"/>
-      <w:r>
-        <w:t xml:space="preserve"> </w:t>
-      </w:r>
-      <w:proofErr w:type="spellStart"/>
-      <w:r>
-        <w:t>năng</w:t>
-      </w:r>
-      <w:proofErr w:type="spellEnd"/>
-      <w:r>
-        <w:t xml:space="preserve"> </w:t>
-      </w:r>
-      <w:proofErr w:type="spellStart"/>
-      <w:r>
-        <w:t>như</w:t>
+        <w:t>Các</w:t>
+      </w:r>
+      <w:proofErr w:type="spellEnd"/>
+      <w:r>
+        <w:t xml:space="preserve"> </w:t>
+      </w:r>
+      <w:proofErr w:type="spellStart"/>
+      <w:r>
+        <w:t>công</w:t>
+      </w:r>
+      <w:proofErr w:type="spellEnd"/>
+      <w:r>
+        <w:t xml:space="preserve"> </w:t>
+      </w:r>
+      <w:proofErr w:type="spellStart"/>
+      <w:r>
+        <w:t>nghệ</w:t>
+      </w:r>
+      <w:proofErr w:type="spellEnd"/>
+      <w:r>
+        <w:t xml:space="preserve">, </w:t>
+      </w:r>
+      <w:proofErr w:type="spellStart"/>
+      <w:r>
+        <w:t>công</w:t>
+      </w:r>
+      <w:proofErr w:type="spellEnd"/>
+      <w:r>
+        <w:t xml:space="preserve"> </w:t>
+      </w:r>
+      <w:proofErr w:type="spellStart"/>
+      <w:r>
+        <w:t>cụ</w:t>
       </w:r>
       <w:proofErr w:type="spellEnd"/>
       <w:r>
@@ -14201,15 +14152,15 @@
       </w:r>
       <w:proofErr w:type="spellStart"/>
       <w:r>
-        <w:t>đề</w:t>
-      </w:r>
-      <w:proofErr w:type="spellEnd"/>
-      <w:r>
-        <w:t xml:space="preserve"> </w:t>
-      </w:r>
-      <w:proofErr w:type="spellStart"/>
-      <w:r>
-        <w:t>cập</w:t>
+        <w:t>sử</w:t>
+      </w:r>
+      <w:proofErr w:type="spellEnd"/>
+      <w:r>
+        <w:t xml:space="preserve"> </w:t>
+      </w:r>
+      <w:proofErr w:type="spellStart"/>
+      <w:r>
+        <w:t>dụng</w:t>
       </w:r>
       <w:proofErr w:type="spellEnd"/>
       <w:r>
@@ -14225,307 +14176,125 @@
       </w:r>
       <w:proofErr w:type="spellStart"/>
       <w:r>
-        <w:t>đề</w:t>
-      </w:r>
-      <w:proofErr w:type="spellEnd"/>
-      <w:r>
-        <w:t xml:space="preserve">, </w:t>
-      </w:r>
-      <w:proofErr w:type="spellStart"/>
-      <w:r>
-        <w:t>thế</w:t>
-      </w:r>
-      <w:proofErr w:type="spellEnd"/>
-      <w:r>
-        <w:t xml:space="preserve"> </w:t>
-      </w:r>
-      <w:proofErr w:type="spellStart"/>
-      <w:r>
-        <w:t>nhưng</w:t>
-      </w:r>
-      <w:proofErr w:type="spellEnd"/>
-      <w:r>
-        <w:t xml:space="preserve"> </w:t>
-      </w:r>
-      <w:proofErr w:type="spellStart"/>
-      <w:r>
-        <w:t>nhóm</w:t>
-      </w:r>
-      <w:proofErr w:type="spellEnd"/>
-      <w:r>
-        <w:t xml:space="preserve"> </w:t>
-      </w:r>
-      <w:proofErr w:type="spellStart"/>
-      <w:r>
-        <w:t>chung</w:t>
-      </w:r>
-      <w:proofErr w:type="spellEnd"/>
-      <w:r>
-        <w:t xml:space="preserve"> </w:t>
-      </w:r>
-      <w:proofErr w:type="spellStart"/>
-      <w:r>
-        <w:t>em</w:t>
-      </w:r>
-      <w:proofErr w:type="spellEnd"/>
-      <w:r>
-        <w:t xml:space="preserve"> </w:t>
-      </w:r>
-      <w:proofErr w:type="spellStart"/>
-      <w:r>
-        <w:t>vẫn</w:t>
-      </w:r>
-      <w:proofErr w:type="spellEnd"/>
-      <w:r>
-        <w:t xml:space="preserve"> </w:t>
-      </w:r>
-      <w:proofErr w:type="spellStart"/>
-      <w:r>
-        <w:t>đảm</w:t>
-      </w:r>
-      <w:proofErr w:type="spellEnd"/>
-      <w:r>
-        <w:t xml:space="preserve"> </w:t>
-      </w:r>
-      <w:proofErr w:type="spellStart"/>
-      <w:r>
-        <w:t>bảo</w:t>
-      </w:r>
-      <w:proofErr w:type="spellEnd"/>
-      <w:r>
-        <w:t xml:space="preserve"> </w:t>
-      </w:r>
-      <w:proofErr w:type="spellStart"/>
-      <w:r>
-        <w:t>từng</w:t>
-      </w:r>
-      <w:proofErr w:type="spellEnd"/>
-      <w:r>
-        <w:t xml:space="preserve"> </w:t>
-      </w:r>
-      <w:proofErr w:type="spellStart"/>
-      <w:r>
-        <w:t>chức</w:t>
-      </w:r>
-      <w:proofErr w:type="spellEnd"/>
-      <w:r>
-        <w:t xml:space="preserve"> </w:t>
-      </w:r>
-      <w:proofErr w:type="spellStart"/>
-      <w:r>
-        <w:t>năng</w:t>
-      </w:r>
-      <w:proofErr w:type="spellEnd"/>
-      <w:r>
-        <w:t xml:space="preserve"> </w:t>
-      </w:r>
-      <w:proofErr w:type="spellStart"/>
-      <w:r>
-        <w:t>đều</w:t>
-      </w:r>
-      <w:proofErr w:type="spellEnd"/>
-      <w:r>
-        <w:t xml:space="preserve"> </w:t>
-      </w:r>
-      <w:proofErr w:type="spellStart"/>
-      <w:r>
-        <w:t>đúng</w:t>
-      </w:r>
-      <w:proofErr w:type="spellEnd"/>
-      <w:r>
-        <w:t xml:space="preserve"> </w:t>
-      </w:r>
-      <w:proofErr w:type="spellStart"/>
-      <w:r>
-        <w:t>với</w:t>
-      </w:r>
-      <w:proofErr w:type="spellEnd"/>
-      <w:r>
-        <w:t xml:space="preserve"> </w:t>
-      </w:r>
-      <w:proofErr w:type="spellStart"/>
-      <w:r>
-        <w:t>yêu</w:t>
-      </w:r>
-      <w:proofErr w:type="spellEnd"/>
-      <w:r>
-        <w:t xml:space="preserve"> </w:t>
-      </w:r>
-      <w:proofErr w:type="spellStart"/>
-      <w:r>
-        <w:t>cầu</w:t>
-      </w:r>
-      <w:proofErr w:type="spellEnd"/>
-      <w:r>
-        <w:t xml:space="preserve"> </w:t>
-      </w:r>
-      <w:proofErr w:type="spellStart"/>
-      <w:r>
-        <w:t>của</w:t>
-      </w:r>
-      <w:proofErr w:type="spellEnd"/>
-      <w:r>
-        <w:t xml:space="preserve"> </w:t>
-      </w:r>
-      <w:proofErr w:type="spellStart"/>
-      <w:r>
-        <w:t>đề</w:t>
-      </w:r>
-      <w:proofErr w:type="spellEnd"/>
-      <w:r>
-        <w:t xml:space="preserve"> </w:t>
-      </w:r>
-      <w:proofErr w:type="spellStart"/>
-      <w:r>
-        <w:t>bài</w:t>
-      </w:r>
-      <w:proofErr w:type="spellEnd"/>
-      <w:r>
-        <w:t xml:space="preserve">. </w:t>
-      </w:r>
-      <w:proofErr w:type="spellStart"/>
-      <w:r>
-        <w:t>Ngoài</w:t>
-      </w:r>
-      <w:proofErr w:type="spellEnd"/>
-      <w:r>
-        <w:t xml:space="preserve"> </w:t>
-      </w:r>
-      <w:proofErr w:type="spellStart"/>
-      <w:r>
-        <w:t>ra</w:t>
-      </w:r>
-      <w:proofErr w:type="spellEnd"/>
-      <w:r>
-        <w:t xml:space="preserve">, </w:t>
-      </w:r>
-      <w:proofErr w:type="spellStart"/>
-      <w:r>
-        <w:t>để</w:t>
-      </w:r>
-      <w:proofErr w:type="spellEnd"/>
-      <w:r>
-        <w:t xml:space="preserve"> </w:t>
-      </w:r>
-      <w:proofErr w:type="spellStart"/>
-      <w:r>
-        <w:t>thuận</w:t>
-      </w:r>
-      <w:proofErr w:type="spellEnd"/>
-      <w:r>
-        <w:t xml:space="preserve"> </w:t>
-      </w:r>
-      <w:proofErr w:type="spellStart"/>
-      <w:r>
-        <w:t>tiện</w:t>
-      </w:r>
-      <w:proofErr w:type="spellEnd"/>
-      <w:r>
-        <w:t xml:space="preserve"> </w:t>
-      </w:r>
-      <w:proofErr w:type="spellStart"/>
-      <w:r>
-        <w:t>cho</w:t>
-      </w:r>
-      <w:proofErr w:type="spellEnd"/>
-      <w:r>
-        <w:t xml:space="preserve"> </w:t>
-      </w:r>
-      <w:proofErr w:type="spellStart"/>
-      <w:r>
-        <w:t>quá</w:t>
-      </w:r>
-      <w:proofErr w:type="spellEnd"/>
-      <w:r>
-        <w:t xml:space="preserve"> </w:t>
-      </w:r>
-      <w:proofErr w:type="spellStart"/>
-      <w:r>
-        <w:t>trình</w:t>
-      </w:r>
-      <w:proofErr w:type="spellEnd"/>
-      <w:r>
-        <w:t xml:space="preserve"> </w:t>
-      </w:r>
-      <w:proofErr w:type="spellStart"/>
-      <w:r>
-        <w:t>tương</w:t>
-      </w:r>
-      <w:proofErr w:type="spellEnd"/>
-      <w:r>
-        <w:t xml:space="preserve"> </w:t>
-      </w:r>
-      <w:proofErr w:type="spellStart"/>
-      <w:r>
-        <w:t>tác</w:t>
-      </w:r>
-      <w:proofErr w:type="spellEnd"/>
-      <w:r>
-        <w:t xml:space="preserve"> </w:t>
-      </w:r>
-      <w:proofErr w:type="spellStart"/>
-      <w:r>
-        <w:t>với</w:t>
-      </w:r>
-      <w:proofErr w:type="spellEnd"/>
-      <w:r>
-        <w:t xml:space="preserve"> </w:t>
-      </w:r>
-      <w:proofErr w:type="spellStart"/>
-      <w:r>
-        <w:t>nhau</w:t>
-      </w:r>
-      <w:proofErr w:type="spellEnd"/>
-      <w:r>
-        <w:t xml:space="preserve">, </w:t>
-      </w:r>
-      <w:proofErr w:type="spellStart"/>
-      <w:r>
-        <w:t>nhóm</w:t>
-      </w:r>
-      <w:proofErr w:type="spellEnd"/>
-      <w:r>
-        <w:t xml:space="preserve"> </w:t>
-      </w:r>
-      <w:proofErr w:type="spellStart"/>
-      <w:r>
-        <w:t>chung</w:t>
-      </w:r>
-      <w:proofErr w:type="spellEnd"/>
-      <w:r>
-        <w:t xml:space="preserve"> </w:t>
-      </w:r>
-      <w:proofErr w:type="spellStart"/>
-      <w:r>
-        <w:t>em</w:t>
-      </w:r>
-      <w:proofErr w:type="spellEnd"/>
-      <w:r>
-        <w:t xml:space="preserve"> </w:t>
-      </w:r>
-      <w:proofErr w:type="spellStart"/>
-      <w:r>
-        <w:t>đã</w:t>
-      </w:r>
-      <w:proofErr w:type="spellEnd"/>
-      <w:r>
-        <w:t xml:space="preserve"> </w:t>
-      </w:r>
-      <w:proofErr w:type="spellStart"/>
-      <w:r>
-        <w:t>sử</w:t>
-      </w:r>
-      <w:proofErr w:type="spellEnd"/>
-      <w:r>
-        <w:t xml:space="preserve"> </w:t>
-      </w:r>
-      <w:proofErr w:type="spellStart"/>
-      <w:r>
-        <w:t>dụng</w:t>
-      </w:r>
-      <w:proofErr w:type="spellEnd"/>
-      <w:r>
-        <w:t xml:space="preserve"> Git </w:t>
+        <w:t>dự</w:t>
+      </w:r>
+      <w:proofErr w:type="spellEnd"/>
+      <w:r>
+        <w:t xml:space="preserve"> </w:t>
+      </w:r>
+      <w:proofErr w:type="spellStart"/>
+      <w:r>
+        <w:t>án</w:t>
+      </w:r>
+      <w:proofErr w:type="spellEnd"/>
+      <w:r>
+        <w:t>:</w:t>
+      </w:r>
+    </w:p>
+    <w:p>
+      <w:pPr>
+        <w:ind w:left="720"/>
+      </w:pPr>
+      <w:r>
+        <w:t xml:space="preserve">+Framework </w:t>
+      </w:r>
+      <w:proofErr w:type="spellStart"/>
+      <w:r>
+        <w:t>Javascript</w:t>
+      </w:r>
+      <w:proofErr w:type="spellEnd"/>
+      <w:r>
+        <w:t xml:space="preserve">: NodeJS, </w:t>
+      </w:r>
+      <w:proofErr w:type="spellStart"/>
+      <w:r>
+        <w:t>ExpressJS</w:t>
+      </w:r>
+      <w:proofErr w:type="spellEnd"/>
+    </w:p>
+    <w:p>
+      <w:pPr>
+        <w:ind w:left="720"/>
+      </w:pPr>
+      <w:r>
+        <w:t>+View engine: Pug</w:t>
+      </w:r>
+    </w:p>
+    <w:p>
+      <w:pPr>
+        <w:ind w:left="720"/>
+      </w:pPr>
+      <w:r>
+        <w:t xml:space="preserve">+Framework CSS: </w:t>
+      </w:r>
+      <w:proofErr w:type="spellStart"/>
+      <w:r>
+        <w:t>TailwindCSS</w:t>
+      </w:r>
+      <w:proofErr w:type="spellEnd"/>
+    </w:p>
+    <w:p>
+      <w:pPr>
+        <w:ind w:left="720"/>
+      </w:pPr>
+      <w:r>
+        <w:t>+</w:t>
+      </w:r>
+      <w:proofErr w:type="spellStart"/>
+      <w:r>
+        <w:t>Cơ</w:t>
+      </w:r>
+      <w:proofErr w:type="spellEnd"/>
+      <w:r>
+        <w:t xml:space="preserve"> </w:t>
+      </w:r>
+      <w:proofErr w:type="spellStart"/>
+      <w:r>
+        <w:t>sở</w:t>
+      </w:r>
+      <w:proofErr w:type="spellEnd"/>
+      <w:r>
+        <w:t xml:space="preserve"> </w:t>
+      </w:r>
+      <w:proofErr w:type="spellStart"/>
+      <w:r>
+        <w:t>dữ</w:t>
+      </w:r>
+      <w:proofErr w:type="spellEnd"/>
+      <w:r>
+        <w:t xml:space="preserve"> </w:t>
+      </w:r>
+      <w:proofErr w:type="spellStart"/>
+      <w:r>
+        <w:t>liệu</w:t>
+      </w:r>
+      <w:proofErr w:type="spellEnd"/>
+      <w:r>
+        <w:t>: MongoDB (Mongoose)</w:t>
+      </w:r>
+    </w:p>
+    <w:p>
+      <w:pPr>
+        <w:ind w:left="720"/>
+      </w:pPr>
+      <w:r>
+        <w:t>+</w:t>
+      </w:r>
+      <w:proofErr w:type="spellStart"/>
+      <w:r>
+        <w:t>Quản</w:t>
+      </w:r>
+      <w:proofErr w:type="spellEnd"/>
+      <w:r>
+        <w:t xml:space="preserve"> </w:t>
+      </w:r>
+      <w:proofErr w:type="spellStart"/>
+      <w:r>
+        <w:t>lí</w:t>
+      </w:r>
+      <w:proofErr w:type="spellEnd"/>
+      <w:r>
+        <w:t xml:space="preserve"> code: Git </w:t>
       </w:r>
       <w:proofErr w:type="spellStart"/>
       <w:r>
@@ -14540,265 +14309,19 @@
         <w:t>Github</w:t>
       </w:r>
       <w:proofErr w:type="spellEnd"/>
-      <w:r>
-        <w:t xml:space="preserve"> </w:t>
-      </w:r>
-      <w:proofErr w:type="spellStart"/>
-      <w:r>
-        <w:t>làm</w:t>
-      </w:r>
-      <w:proofErr w:type="spellEnd"/>
-      <w:r>
-        <w:t xml:space="preserve"> </w:t>
-      </w:r>
-      <w:proofErr w:type="spellStart"/>
-      <w:r>
-        <w:t>công</w:t>
-      </w:r>
-      <w:proofErr w:type="spellEnd"/>
-      <w:r>
-        <w:t xml:space="preserve"> </w:t>
-      </w:r>
-      <w:proofErr w:type="spellStart"/>
-      <w:r>
-        <w:t>cụ</w:t>
-      </w:r>
-      <w:proofErr w:type="spellEnd"/>
-      <w:r>
-        <w:t xml:space="preserve"> </w:t>
-      </w:r>
-      <w:proofErr w:type="spellStart"/>
-      <w:r>
-        <w:t>chính</w:t>
-      </w:r>
-      <w:proofErr w:type="spellEnd"/>
-      <w:r>
-        <w:t xml:space="preserve"> </w:t>
-      </w:r>
-      <w:proofErr w:type="spellStart"/>
-      <w:r>
-        <w:t>để</w:t>
-      </w:r>
-      <w:proofErr w:type="spellEnd"/>
-      <w:r>
-        <w:t xml:space="preserve"> </w:t>
-      </w:r>
-      <w:proofErr w:type="spellStart"/>
-      <w:r>
-        <w:t>quản</w:t>
-      </w:r>
-      <w:proofErr w:type="spellEnd"/>
-      <w:r>
-        <w:t xml:space="preserve"> </w:t>
-      </w:r>
-      <w:proofErr w:type="spellStart"/>
-      <w:r>
-        <w:t>lí</w:t>
-      </w:r>
-      <w:proofErr w:type="spellEnd"/>
-      <w:r>
-        <w:t xml:space="preserve"> code </w:t>
-      </w:r>
-      <w:proofErr w:type="spellStart"/>
-      <w:r>
-        <w:t>với</w:t>
-      </w:r>
-      <w:proofErr w:type="spellEnd"/>
-      <w:r>
-        <w:t xml:space="preserve"> </w:t>
-      </w:r>
-      <w:proofErr w:type="spellStart"/>
-      <w:r>
-        <w:t>nhau</w:t>
-      </w:r>
-      <w:proofErr w:type="spellEnd"/>
-      <w:r>
-        <w:t xml:space="preserve">. </w:t>
-      </w:r>
-      <w:proofErr w:type="spellStart"/>
-      <w:r>
-        <w:t>Vì</w:t>
-      </w:r>
-      <w:proofErr w:type="spellEnd"/>
-      <w:r>
-        <w:t xml:space="preserve"> 2 </w:t>
-      </w:r>
-      <w:proofErr w:type="spellStart"/>
-      <w:r>
-        <w:t>thành</w:t>
-      </w:r>
-      <w:proofErr w:type="spellEnd"/>
-      <w:r>
-        <w:t xml:space="preserve"> </w:t>
-      </w:r>
-      <w:proofErr w:type="spellStart"/>
-      <w:r>
-        <w:t>viên</w:t>
-      </w:r>
-      <w:proofErr w:type="spellEnd"/>
-      <w:r>
-        <w:t xml:space="preserve"> </w:t>
-      </w:r>
-      <w:proofErr w:type="spellStart"/>
-      <w:r>
-        <w:t>trong</w:t>
-      </w:r>
-      <w:proofErr w:type="spellEnd"/>
-      <w:r>
-        <w:t xml:space="preserve"> </w:t>
-      </w:r>
-      <w:proofErr w:type="spellStart"/>
-      <w:r>
-        <w:t>nhóm</w:t>
-      </w:r>
-      <w:proofErr w:type="spellEnd"/>
-      <w:r>
-        <w:t xml:space="preserve"> </w:t>
-      </w:r>
-      <w:proofErr w:type="spellStart"/>
-      <w:r>
-        <w:t>là</w:t>
-      </w:r>
-      <w:proofErr w:type="spellEnd"/>
-      <w:r>
-        <w:t xml:space="preserve"> Long </w:t>
-      </w:r>
-      <w:proofErr w:type="spellStart"/>
-      <w:r>
-        <w:t>và</w:t>
-      </w:r>
-      <w:proofErr w:type="spellEnd"/>
-      <w:r>
-        <w:t xml:space="preserve"> </w:t>
-      </w:r>
-      <w:proofErr w:type="spellStart"/>
-      <w:r>
-        <w:t>Mẫn</w:t>
-      </w:r>
-      <w:proofErr w:type="spellEnd"/>
-      <w:r>
-        <w:t xml:space="preserve"> </w:t>
-      </w:r>
-      <w:proofErr w:type="spellStart"/>
-      <w:r>
-        <w:t>có</w:t>
-      </w:r>
-      <w:proofErr w:type="spellEnd"/>
-      <w:r>
-        <w:t xml:space="preserve"> </w:t>
-      </w:r>
-      <w:proofErr w:type="spellStart"/>
-      <w:r>
-        <w:t>lần</w:t>
-      </w:r>
-      <w:proofErr w:type="spellEnd"/>
-      <w:r>
-        <w:t xml:space="preserve"> </w:t>
-      </w:r>
-      <w:proofErr w:type="spellStart"/>
-      <w:r>
-        <w:t>đầu</w:t>
-      </w:r>
-      <w:proofErr w:type="spellEnd"/>
-      <w:r>
-        <w:t xml:space="preserve"> </w:t>
-      </w:r>
-      <w:proofErr w:type="spellStart"/>
-      <w:r>
-        <w:t>sử</w:t>
-      </w:r>
-      <w:proofErr w:type="spellEnd"/>
-      <w:r>
-        <w:t xml:space="preserve"> </w:t>
-      </w:r>
-      <w:proofErr w:type="spellStart"/>
-      <w:r>
-        <w:t>dụng</w:t>
-      </w:r>
-      <w:proofErr w:type="spellEnd"/>
-      <w:r>
-        <w:t xml:space="preserve"> Git </w:t>
-      </w:r>
-      <w:proofErr w:type="spellStart"/>
-      <w:r>
-        <w:t>nên</w:t>
-      </w:r>
-      <w:proofErr w:type="spellEnd"/>
-      <w:r>
-        <w:t xml:space="preserve"> </w:t>
-      </w:r>
-      <w:proofErr w:type="spellStart"/>
-      <w:r>
-        <w:t>cũng</w:t>
-      </w:r>
-      <w:proofErr w:type="spellEnd"/>
-      <w:r>
-        <w:t xml:space="preserve"> </w:t>
-      </w:r>
-      <w:proofErr w:type="spellStart"/>
-      <w:r>
-        <w:t>còn</w:t>
-      </w:r>
-      <w:proofErr w:type="spellEnd"/>
-      <w:r>
-        <w:t xml:space="preserve"> </w:t>
-      </w:r>
-      <w:proofErr w:type="spellStart"/>
-      <w:r>
-        <w:t>khá</w:t>
-      </w:r>
-      <w:proofErr w:type="spellEnd"/>
-      <w:r>
-        <w:t xml:space="preserve"> </w:t>
-      </w:r>
-      <w:proofErr w:type="spellStart"/>
-      <w:r>
-        <w:t>chậm</w:t>
-      </w:r>
-      <w:proofErr w:type="spellEnd"/>
-      <w:r>
-        <w:t xml:space="preserve"> </w:t>
-      </w:r>
-      <w:proofErr w:type="spellStart"/>
-      <w:r>
-        <w:t>và</w:t>
-      </w:r>
-      <w:proofErr w:type="spellEnd"/>
-      <w:r>
-        <w:t xml:space="preserve"> </w:t>
-      </w:r>
-      <w:proofErr w:type="spellStart"/>
-      <w:r>
-        <w:t>gặp</w:t>
-      </w:r>
-      <w:proofErr w:type="spellEnd"/>
-      <w:r>
-        <w:t xml:space="preserve"> </w:t>
-      </w:r>
-      <w:proofErr w:type="spellStart"/>
-      <w:r>
-        <w:t>nhiều</w:t>
-      </w:r>
-      <w:proofErr w:type="spellEnd"/>
-      <w:r>
-        <w:t xml:space="preserve"> </w:t>
-      </w:r>
-      <w:proofErr w:type="spellStart"/>
-      <w:r>
-        <w:t>khó</w:t>
-      </w:r>
-      <w:proofErr w:type="spellEnd"/>
-      <w:r>
-        <w:t xml:space="preserve"> </w:t>
-      </w:r>
-      <w:proofErr w:type="spellStart"/>
-      <w:r>
-        <w:t>khăn</w:t>
-      </w:r>
-      <w:proofErr w:type="spellEnd"/>
-      <w:r>
-        <w:t>.</w:t>
-      </w:r>
+    </w:p>
+    <w:p>
+      <w:pPr>
+        <w:ind w:left="720"/>
+      </w:pPr>
+      <w:r>
+        <w:t xml:space="preserve">+Deploy: </w:t>
+      </w:r>
+      <w:proofErr w:type="spellStart"/>
+      <w:r>
+        <w:t>RailwayApp</w:t>
+      </w:r>
+      <w:proofErr w:type="spellEnd"/>
     </w:p>
     <w:p>
       <w:pPr>
@@ -14811,6 +14334,728 @@
       </w:pPr>
       <w:proofErr w:type="spellStart"/>
       <w:r>
+        <w:t>Tuy</w:t>
+      </w:r>
+      <w:proofErr w:type="spellEnd"/>
+      <w:r>
+        <w:t xml:space="preserve"> </w:t>
+      </w:r>
+      <w:proofErr w:type="spellStart"/>
+      <w:r>
+        <w:t>sản</w:t>
+      </w:r>
+      <w:proofErr w:type="spellEnd"/>
+      <w:r>
+        <w:t xml:space="preserve"> </w:t>
+      </w:r>
+      <w:proofErr w:type="spellStart"/>
+      <w:r>
+        <w:t>phẩm</w:t>
+      </w:r>
+      <w:proofErr w:type="spellEnd"/>
+      <w:r>
+        <w:t xml:space="preserve"> </w:t>
+      </w:r>
+      <w:proofErr w:type="spellStart"/>
+      <w:r>
+        <w:t>cuối</w:t>
+      </w:r>
+      <w:proofErr w:type="spellEnd"/>
+      <w:r>
+        <w:t xml:space="preserve"> </w:t>
+      </w:r>
+      <w:proofErr w:type="spellStart"/>
+      <w:r>
+        <w:t>cùng</w:t>
+      </w:r>
+      <w:proofErr w:type="spellEnd"/>
+      <w:r>
+        <w:t xml:space="preserve"> </w:t>
+      </w:r>
+      <w:proofErr w:type="spellStart"/>
+      <w:r>
+        <w:t>chưa</w:t>
+      </w:r>
+      <w:proofErr w:type="spellEnd"/>
+      <w:r>
+        <w:t xml:space="preserve"> </w:t>
+      </w:r>
+      <w:proofErr w:type="spellStart"/>
+      <w:r>
+        <w:t>có</w:t>
+      </w:r>
+      <w:proofErr w:type="spellEnd"/>
+      <w:r>
+        <w:t xml:space="preserve"> </w:t>
+      </w:r>
+      <w:proofErr w:type="spellStart"/>
+      <w:r>
+        <w:t>đầy</w:t>
+      </w:r>
+      <w:proofErr w:type="spellEnd"/>
+      <w:r>
+        <w:t xml:space="preserve"> </w:t>
+      </w:r>
+      <w:proofErr w:type="spellStart"/>
+      <w:r>
+        <w:t>đủ</w:t>
+      </w:r>
+      <w:proofErr w:type="spellEnd"/>
+      <w:r>
+        <w:t xml:space="preserve"> </w:t>
+      </w:r>
+      <w:proofErr w:type="spellStart"/>
+      <w:r>
+        <w:t>các</w:t>
+      </w:r>
+      <w:proofErr w:type="spellEnd"/>
+      <w:r>
+        <w:t xml:space="preserve"> </w:t>
+      </w:r>
+      <w:proofErr w:type="spellStart"/>
+      <w:r>
+        <w:t>chức</w:t>
+      </w:r>
+      <w:proofErr w:type="spellEnd"/>
+      <w:r>
+        <w:t xml:space="preserve"> </w:t>
+      </w:r>
+      <w:proofErr w:type="spellStart"/>
+      <w:r>
+        <w:t>năng</w:t>
+      </w:r>
+      <w:proofErr w:type="spellEnd"/>
+      <w:r>
+        <w:t xml:space="preserve"> </w:t>
+      </w:r>
+      <w:proofErr w:type="spellStart"/>
+      <w:r>
+        <w:t>như</w:t>
+      </w:r>
+      <w:proofErr w:type="spellEnd"/>
+      <w:r>
+        <w:t xml:space="preserve"> </w:t>
+      </w:r>
+      <w:proofErr w:type="spellStart"/>
+      <w:r>
+        <w:t>được</w:t>
+      </w:r>
+      <w:proofErr w:type="spellEnd"/>
+      <w:r>
+        <w:t xml:space="preserve"> </w:t>
+      </w:r>
+      <w:proofErr w:type="spellStart"/>
+      <w:r>
+        <w:t>đề</w:t>
+      </w:r>
+      <w:proofErr w:type="spellEnd"/>
+      <w:r>
+        <w:t xml:space="preserve"> </w:t>
+      </w:r>
+      <w:proofErr w:type="spellStart"/>
+      <w:r>
+        <w:t>cập</w:t>
+      </w:r>
+      <w:proofErr w:type="spellEnd"/>
+      <w:r>
+        <w:t xml:space="preserve"> </w:t>
+      </w:r>
+      <w:proofErr w:type="spellStart"/>
+      <w:r>
+        <w:t>trong</w:t>
+      </w:r>
+      <w:proofErr w:type="spellEnd"/>
+      <w:r>
+        <w:t xml:space="preserve"> </w:t>
+      </w:r>
+      <w:proofErr w:type="spellStart"/>
+      <w:r>
+        <w:t>đề</w:t>
+      </w:r>
+      <w:proofErr w:type="spellEnd"/>
+      <w:r>
+        <w:t xml:space="preserve">, </w:t>
+      </w:r>
+      <w:proofErr w:type="spellStart"/>
+      <w:r>
+        <w:t>thế</w:t>
+      </w:r>
+      <w:proofErr w:type="spellEnd"/>
+      <w:r>
+        <w:t xml:space="preserve"> </w:t>
+      </w:r>
+      <w:proofErr w:type="spellStart"/>
+      <w:r>
+        <w:t>nhưng</w:t>
+      </w:r>
+      <w:proofErr w:type="spellEnd"/>
+      <w:r>
+        <w:t xml:space="preserve"> </w:t>
+      </w:r>
+      <w:proofErr w:type="spellStart"/>
+      <w:r>
+        <w:t>nhóm</w:t>
+      </w:r>
+      <w:proofErr w:type="spellEnd"/>
+      <w:r>
+        <w:t xml:space="preserve"> </w:t>
+      </w:r>
+      <w:proofErr w:type="spellStart"/>
+      <w:r>
+        <w:t>chung</w:t>
+      </w:r>
+      <w:proofErr w:type="spellEnd"/>
+      <w:r>
+        <w:t xml:space="preserve"> </w:t>
+      </w:r>
+      <w:proofErr w:type="spellStart"/>
+      <w:r>
+        <w:t>em</w:t>
+      </w:r>
+      <w:proofErr w:type="spellEnd"/>
+      <w:r>
+        <w:t xml:space="preserve"> </w:t>
+      </w:r>
+      <w:proofErr w:type="spellStart"/>
+      <w:r>
+        <w:t>vẫn</w:t>
+      </w:r>
+      <w:proofErr w:type="spellEnd"/>
+      <w:r>
+        <w:t xml:space="preserve"> </w:t>
+      </w:r>
+      <w:proofErr w:type="spellStart"/>
+      <w:r>
+        <w:t>đảm</w:t>
+      </w:r>
+      <w:proofErr w:type="spellEnd"/>
+      <w:r>
+        <w:t xml:space="preserve"> </w:t>
+      </w:r>
+      <w:proofErr w:type="spellStart"/>
+      <w:r>
+        <w:t>bảo</w:t>
+      </w:r>
+      <w:proofErr w:type="spellEnd"/>
+      <w:r>
+        <w:t xml:space="preserve"> </w:t>
+      </w:r>
+      <w:proofErr w:type="spellStart"/>
+      <w:r>
+        <w:t>từng</w:t>
+      </w:r>
+      <w:proofErr w:type="spellEnd"/>
+      <w:r>
+        <w:t xml:space="preserve"> </w:t>
+      </w:r>
+      <w:proofErr w:type="spellStart"/>
+      <w:r>
+        <w:t>chức</w:t>
+      </w:r>
+      <w:proofErr w:type="spellEnd"/>
+      <w:r>
+        <w:t xml:space="preserve"> </w:t>
+      </w:r>
+      <w:proofErr w:type="spellStart"/>
+      <w:r>
+        <w:t>năng</w:t>
+      </w:r>
+      <w:proofErr w:type="spellEnd"/>
+      <w:r>
+        <w:t xml:space="preserve"> </w:t>
+      </w:r>
+      <w:proofErr w:type="spellStart"/>
+      <w:r>
+        <w:t>đều</w:t>
+      </w:r>
+      <w:proofErr w:type="spellEnd"/>
+      <w:r>
+        <w:t xml:space="preserve"> </w:t>
+      </w:r>
+      <w:proofErr w:type="spellStart"/>
+      <w:r>
+        <w:t>đúng</w:t>
+      </w:r>
+      <w:proofErr w:type="spellEnd"/>
+      <w:r>
+        <w:t xml:space="preserve"> </w:t>
+      </w:r>
+      <w:proofErr w:type="spellStart"/>
+      <w:r>
+        <w:t>với</w:t>
+      </w:r>
+      <w:proofErr w:type="spellEnd"/>
+      <w:r>
+        <w:t xml:space="preserve"> </w:t>
+      </w:r>
+      <w:proofErr w:type="spellStart"/>
+      <w:r>
+        <w:t>yêu</w:t>
+      </w:r>
+      <w:proofErr w:type="spellEnd"/>
+      <w:r>
+        <w:t xml:space="preserve"> </w:t>
+      </w:r>
+      <w:proofErr w:type="spellStart"/>
+      <w:r>
+        <w:t>cầu</w:t>
+      </w:r>
+      <w:proofErr w:type="spellEnd"/>
+      <w:r>
+        <w:t xml:space="preserve"> </w:t>
+      </w:r>
+      <w:proofErr w:type="spellStart"/>
+      <w:r>
+        <w:t>của</w:t>
+      </w:r>
+      <w:proofErr w:type="spellEnd"/>
+      <w:r>
+        <w:t xml:space="preserve"> </w:t>
+      </w:r>
+      <w:proofErr w:type="spellStart"/>
+      <w:r>
+        <w:t>đề</w:t>
+      </w:r>
+      <w:proofErr w:type="spellEnd"/>
+      <w:r>
+        <w:t xml:space="preserve"> </w:t>
+      </w:r>
+      <w:proofErr w:type="spellStart"/>
+      <w:r>
+        <w:t>bài</w:t>
+      </w:r>
+      <w:proofErr w:type="spellEnd"/>
+      <w:r>
+        <w:t xml:space="preserve">. </w:t>
+      </w:r>
+      <w:proofErr w:type="spellStart"/>
+      <w:r>
+        <w:t>Ngoài</w:t>
+      </w:r>
+      <w:proofErr w:type="spellEnd"/>
+      <w:r>
+        <w:t xml:space="preserve"> </w:t>
+      </w:r>
+      <w:proofErr w:type="spellStart"/>
+      <w:r>
+        <w:t>ra</w:t>
+      </w:r>
+      <w:proofErr w:type="spellEnd"/>
+      <w:r>
+        <w:t xml:space="preserve">, </w:t>
+      </w:r>
+      <w:proofErr w:type="spellStart"/>
+      <w:r>
+        <w:t>để</w:t>
+      </w:r>
+      <w:proofErr w:type="spellEnd"/>
+      <w:r>
+        <w:t xml:space="preserve"> </w:t>
+      </w:r>
+      <w:proofErr w:type="spellStart"/>
+      <w:r>
+        <w:t>thuận</w:t>
+      </w:r>
+      <w:proofErr w:type="spellEnd"/>
+      <w:r>
+        <w:t xml:space="preserve"> </w:t>
+      </w:r>
+      <w:proofErr w:type="spellStart"/>
+      <w:r>
+        <w:t>tiện</w:t>
+      </w:r>
+      <w:proofErr w:type="spellEnd"/>
+      <w:r>
+        <w:t xml:space="preserve"> </w:t>
+      </w:r>
+      <w:proofErr w:type="spellStart"/>
+      <w:r>
+        <w:t>cho</w:t>
+      </w:r>
+      <w:proofErr w:type="spellEnd"/>
+      <w:r>
+        <w:t xml:space="preserve"> </w:t>
+      </w:r>
+      <w:proofErr w:type="spellStart"/>
+      <w:r>
+        <w:t>quá</w:t>
+      </w:r>
+      <w:proofErr w:type="spellEnd"/>
+      <w:r>
+        <w:t xml:space="preserve"> </w:t>
+      </w:r>
+      <w:proofErr w:type="spellStart"/>
+      <w:r>
+        <w:t>trình</w:t>
+      </w:r>
+      <w:proofErr w:type="spellEnd"/>
+      <w:r>
+        <w:t xml:space="preserve"> </w:t>
+      </w:r>
+      <w:proofErr w:type="spellStart"/>
+      <w:r>
+        <w:t>tương</w:t>
+      </w:r>
+      <w:proofErr w:type="spellEnd"/>
+      <w:r>
+        <w:t xml:space="preserve"> </w:t>
+      </w:r>
+      <w:proofErr w:type="spellStart"/>
+      <w:r>
+        <w:t>tác</w:t>
+      </w:r>
+      <w:proofErr w:type="spellEnd"/>
+      <w:r>
+        <w:t xml:space="preserve"> </w:t>
+      </w:r>
+      <w:proofErr w:type="spellStart"/>
+      <w:r>
+        <w:t>với</w:t>
+      </w:r>
+      <w:proofErr w:type="spellEnd"/>
+      <w:r>
+        <w:t xml:space="preserve"> </w:t>
+      </w:r>
+      <w:proofErr w:type="spellStart"/>
+      <w:r>
+        <w:t>nhau</w:t>
+      </w:r>
+      <w:proofErr w:type="spellEnd"/>
+      <w:r>
+        <w:t xml:space="preserve">, </w:t>
+      </w:r>
+      <w:proofErr w:type="spellStart"/>
+      <w:r>
+        <w:t>nhóm</w:t>
+      </w:r>
+      <w:proofErr w:type="spellEnd"/>
+      <w:r>
+        <w:t xml:space="preserve"> </w:t>
+      </w:r>
+      <w:proofErr w:type="spellStart"/>
+      <w:r>
+        <w:t>chung</w:t>
+      </w:r>
+      <w:proofErr w:type="spellEnd"/>
+      <w:r>
+        <w:t xml:space="preserve"> </w:t>
+      </w:r>
+      <w:proofErr w:type="spellStart"/>
+      <w:r>
+        <w:t>em</w:t>
+      </w:r>
+      <w:proofErr w:type="spellEnd"/>
+      <w:r>
+        <w:t xml:space="preserve"> </w:t>
+      </w:r>
+      <w:proofErr w:type="spellStart"/>
+      <w:r>
+        <w:t>đã</w:t>
+      </w:r>
+      <w:proofErr w:type="spellEnd"/>
+      <w:r>
+        <w:t xml:space="preserve"> </w:t>
+      </w:r>
+      <w:proofErr w:type="spellStart"/>
+      <w:r>
+        <w:t>sử</w:t>
+      </w:r>
+      <w:proofErr w:type="spellEnd"/>
+      <w:r>
+        <w:t xml:space="preserve"> </w:t>
+      </w:r>
+      <w:proofErr w:type="spellStart"/>
+      <w:r>
+        <w:t>dụng</w:t>
+      </w:r>
+      <w:proofErr w:type="spellEnd"/>
+      <w:r>
+        <w:t xml:space="preserve"> Git </w:t>
+      </w:r>
+      <w:proofErr w:type="spellStart"/>
+      <w:r>
+        <w:t>và</w:t>
+      </w:r>
+      <w:proofErr w:type="spellEnd"/>
+      <w:r>
+        <w:t xml:space="preserve"> </w:t>
+      </w:r>
+      <w:proofErr w:type="spellStart"/>
+      <w:r>
+        <w:t>Github</w:t>
+      </w:r>
+      <w:proofErr w:type="spellEnd"/>
+      <w:r>
+        <w:t xml:space="preserve"> </w:t>
+      </w:r>
+      <w:proofErr w:type="spellStart"/>
+      <w:r>
+        <w:t>làm</w:t>
+      </w:r>
+      <w:proofErr w:type="spellEnd"/>
+      <w:r>
+        <w:t xml:space="preserve"> </w:t>
+      </w:r>
+      <w:proofErr w:type="spellStart"/>
+      <w:r>
+        <w:t>công</w:t>
+      </w:r>
+      <w:proofErr w:type="spellEnd"/>
+      <w:r>
+        <w:t xml:space="preserve"> </w:t>
+      </w:r>
+      <w:proofErr w:type="spellStart"/>
+      <w:r>
+        <w:t>cụ</w:t>
+      </w:r>
+      <w:proofErr w:type="spellEnd"/>
+      <w:r>
+        <w:t xml:space="preserve"> </w:t>
+      </w:r>
+      <w:proofErr w:type="spellStart"/>
+      <w:r>
+        <w:t>chính</w:t>
+      </w:r>
+      <w:proofErr w:type="spellEnd"/>
+      <w:r>
+        <w:t xml:space="preserve"> </w:t>
+      </w:r>
+      <w:proofErr w:type="spellStart"/>
+      <w:r>
+        <w:t>để</w:t>
+      </w:r>
+      <w:proofErr w:type="spellEnd"/>
+      <w:r>
+        <w:t xml:space="preserve"> </w:t>
+      </w:r>
+      <w:proofErr w:type="spellStart"/>
+      <w:r>
+        <w:t>quản</w:t>
+      </w:r>
+      <w:proofErr w:type="spellEnd"/>
+      <w:r>
+        <w:t xml:space="preserve"> </w:t>
+      </w:r>
+      <w:proofErr w:type="spellStart"/>
+      <w:r>
+        <w:t>lí</w:t>
+      </w:r>
+      <w:proofErr w:type="spellEnd"/>
+      <w:r>
+        <w:t xml:space="preserve"> code </w:t>
+      </w:r>
+      <w:proofErr w:type="spellStart"/>
+      <w:r>
+        <w:t>với</w:t>
+      </w:r>
+      <w:proofErr w:type="spellEnd"/>
+      <w:r>
+        <w:t xml:space="preserve"> </w:t>
+      </w:r>
+      <w:proofErr w:type="spellStart"/>
+      <w:r>
+        <w:t>nhau</w:t>
+      </w:r>
+      <w:proofErr w:type="spellEnd"/>
+      <w:r>
+        <w:t xml:space="preserve">. </w:t>
+      </w:r>
+      <w:proofErr w:type="spellStart"/>
+      <w:r>
+        <w:t>Vì</w:t>
+      </w:r>
+      <w:proofErr w:type="spellEnd"/>
+      <w:r>
+        <w:t xml:space="preserve"> 2 </w:t>
+      </w:r>
+      <w:proofErr w:type="spellStart"/>
+      <w:r>
+        <w:t>thành</w:t>
+      </w:r>
+      <w:proofErr w:type="spellEnd"/>
+      <w:r>
+        <w:t xml:space="preserve"> </w:t>
+      </w:r>
+      <w:proofErr w:type="spellStart"/>
+      <w:r>
+        <w:t>viên</w:t>
+      </w:r>
+      <w:proofErr w:type="spellEnd"/>
+      <w:r>
+        <w:t xml:space="preserve"> </w:t>
+      </w:r>
+      <w:proofErr w:type="spellStart"/>
+      <w:r>
+        <w:t>trong</w:t>
+      </w:r>
+      <w:proofErr w:type="spellEnd"/>
+      <w:r>
+        <w:t xml:space="preserve"> </w:t>
+      </w:r>
+      <w:proofErr w:type="spellStart"/>
+      <w:r>
+        <w:t>nhóm</w:t>
+      </w:r>
+      <w:proofErr w:type="spellEnd"/>
+      <w:r>
+        <w:t xml:space="preserve"> </w:t>
+      </w:r>
+      <w:proofErr w:type="spellStart"/>
+      <w:r>
+        <w:t>là</w:t>
+      </w:r>
+      <w:proofErr w:type="spellEnd"/>
+      <w:r>
+        <w:t xml:space="preserve"> Long </w:t>
+      </w:r>
+      <w:proofErr w:type="spellStart"/>
+      <w:r>
+        <w:t>và</w:t>
+      </w:r>
+      <w:proofErr w:type="spellEnd"/>
+      <w:r>
+        <w:t xml:space="preserve"> </w:t>
+      </w:r>
+      <w:proofErr w:type="spellStart"/>
+      <w:r>
+        <w:t>Mẫn</w:t>
+      </w:r>
+      <w:proofErr w:type="spellEnd"/>
+      <w:r>
+        <w:t xml:space="preserve"> </w:t>
+      </w:r>
+      <w:proofErr w:type="spellStart"/>
+      <w:r>
+        <w:t>có</w:t>
+      </w:r>
+      <w:proofErr w:type="spellEnd"/>
+      <w:r>
+        <w:t xml:space="preserve"> </w:t>
+      </w:r>
+      <w:proofErr w:type="spellStart"/>
+      <w:r>
+        <w:t>lần</w:t>
+      </w:r>
+      <w:proofErr w:type="spellEnd"/>
+      <w:r>
+        <w:t xml:space="preserve"> </w:t>
+      </w:r>
+      <w:proofErr w:type="spellStart"/>
+      <w:r>
+        <w:t>đầu</w:t>
+      </w:r>
+      <w:proofErr w:type="spellEnd"/>
+      <w:r>
+        <w:t xml:space="preserve"> </w:t>
+      </w:r>
+      <w:proofErr w:type="spellStart"/>
+      <w:r>
+        <w:t>sử</w:t>
+      </w:r>
+      <w:proofErr w:type="spellEnd"/>
+      <w:r>
+        <w:t xml:space="preserve"> </w:t>
+      </w:r>
+      <w:proofErr w:type="spellStart"/>
+      <w:r>
+        <w:t>dụng</w:t>
+      </w:r>
+      <w:proofErr w:type="spellEnd"/>
+      <w:r>
+        <w:t xml:space="preserve"> Git </w:t>
+      </w:r>
+      <w:proofErr w:type="spellStart"/>
+      <w:r>
+        <w:t>nên</w:t>
+      </w:r>
+      <w:proofErr w:type="spellEnd"/>
+      <w:r>
+        <w:t xml:space="preserve"> </w:t>
+      </w:r>
+      <w:proofErr w:type="spellStart"/>
+      <w:r>
+        <w:t>cũng</w:t>
+      </w:r>
+      <w:proofErr w:type="spellEnd"/>
+      <w:r>
+        <w:t xml:space="preserve"> </w:t>
+      </w:r>
+      <w:proofErr w:type="spellStart"/>
+      <w:r>
+        <w:t>còn</w:t>
+      </w:r>
+      <w:proofErr w:type="spellEnd"/>
+      <w:r>
+        <w:t xml:space="preserve"> </w:t>
+      </w:r>
+      <w:proofErr w:type="spellStart"/>
+      <w:r>
+        <w:t>khá</w:t>
+      </w:r>
+      <w:proofErr w:type="spellEnd"/>
+      <w:r>
+        <w:t xml:space="preserve"> </w:t>
+      </w:r>
+      <w:proofErr w:type="spellStart"/>
+      <w:r>
+        <w:t>chậm</w:t>
+      </w:r>
+      <w:proofErr w:type="spellEnd"/>
+      <w:r>
+        <w:t xml:space="preserve"> </w:t>
+      </w:r>
+      <w:proofErr w:type="spellStart"/>
+      <w:r>
+        <w:t>và</w:t>
+      </w:r>
+      <w:proofErr w:type="spellEnd"/>
+      <w:r>
+        <w:t xml:space="preserve"> </w:t>
+      </w:r>
+      <w:proofErr w:type="spellStart"/>
+      <w:r>
+        <w:t>gặp</w:t>
+      </w:r>
+      <w:proofErr w:type="spellEnd"/>
+      <w:r>
+        <w:t xml:space="preserve"> </w:t>
+      </w:r>
+      <w:proofErr w:type="spellStart"/>
+      <w:r>
+        <w:t>nhiều</w:t>
+      </w:r>
+      <w:proofErr w:type="spellEnd"/>
+      <w:r>
+        <w:t xml:space="preserve"> </w:t>
+      </w:r>
+      <w:proofErr w:type="spellStart"/>
+      <w:r>
+        <w:t>khó</w:t>
+      </w:r>
+      <w:proofErr w:type="spellEnd"/>
+      <w:r>
+        <w:t xml:space="preserve"> </w:t>
+      </w:r>
+      <w:proofErr w:type="spellStart"/>
+      <w:r>
+        <w:t>khăn</w:t>
+      </w:r>
+      <w:proofErr w:type="spellEnd"/>
+      <w:r>
+        <w:t>.</w:t>
+      </w:r>
+    </w:p>
+    <w:p>
+      <w:pPr>
+        <w:ind w:left="720"/>
+      </w:pPr>
+    </w:p>
+    <w:p>
+      <w:pPr>
+        <w:ind w:left="720"/>
+      </w:pPr>
+      <w:proofErr w:type="spellStart"/>
+      <w:r>
         <w:t>Bên</w:t>
       </w:r>
       <w:proofErr w:type="spellEnd"/>
@@ -15330,40 +15575,12 @@
         <w:t xml:space="preserve"> link </w:t>
       </w:r>
       <w:hyperlink r:id="rId5" w:history="1">
-        <w:proofErr w:type="spellStart"/>
         <w:r>
           <w:rPr>
             <w:rStyle w:val="Hyperlink"/>
           </w:rPr>
-          <w:t>tại</w:t>
+          <w:t>tại đây</w:t>
         </w:r>
-        <w:proofErr w:type="spellEnd"/>
-        <w:r>
-          <w:rPr>
-            <w:rStyle w:val="Hyperlink"/>
-          </w:rPr>
-          <w:t xml:space="preserve"> </w:t>
-        </w:r>
-        <w:proofErr w:type="spellStart"/>
-        <w:r>
-          <w:rPr>
-            <w:rStyle w:val="Hyperlink"/>
-          </w:rPr>
-          <w:t>đ</w:t>
-        </w:r>
-        <w:r>
-          <w:rPr>
-            <w:rStyle w:val="Hyperlink"/>
-          </w:rPr>
-          <w:t>â</w:t>
-        </w:r>
-        <w:r>
-          <w:rPr>
-            <w:rStyle w:val="Hyperlink"/>
-          </w:rPr>
-          <w:t>y</w:t>
-        </w:r>
-        <w:proofErr w:type="spellEnd"/>
       </w:hyperlink>
       <w:r>
         <w:t xml:space="preserve"> </w:t>

--- a/danhgia.docx
+++ b/danhgia.docx
@@ -2942,6 +2942,36 @@
                 <w:szCs w:val="20"/>
               </w:rPr>
             </w:pPr>
+          </w:p>
+        </w:tc>
+        <w:tc>
+          <w:tcPr>
+            <w:tcW w:w="0" w:type="auto"/>
+            <w:tcBorders>
+              <w:top w:val="single" w:sz="6" w:space="0" w:color="CCCCCC"/>
+              <w:left w:val="single" w:sz="6" w:space="0" w:color="CCCCCC"/>
+              <w:bottom w:val="single" w:sz="6" w:space="0" w:color="CCCCCC"/>
+              <w:right w:val="single" w:sz="6" w:space="0" w:color="CCCCCC"/>
+            </w:tcBorders>
+            <w:tcMar>
+              <w:top w:w="30" w:type="dxa"/>
+              <w:left w:w="45" w:type="dxa"/>
+              <w:bottom w:w="30" w:type="dxa"/>
+              <w:right w:w="45" w:type="dxa"/>
+            </w:tcMar>
+            <w:vAlign w:val="bottom"/>
+            <w:hideMark/>
+          </w:tcPr>
+          <w:p>
+            <w:pPr>
+              <w:spacing w:after="0" w:line="240" w:lineRule="auto"/>
+              <w:jc w:val="center"/>
+              <w:rPr>
+                <w:rFonts w:ascii="Arial" w:eastAsia="Times New Roman" w:hAnsi="Arial" w:cs="Arial"/>
+                <w:sz w:val="20"/>
+                <w:szCs w:val="20"/>
+              </w:rPr>
+            </w:pPr>
             <w:r>
               <w:rPr>
                 <w:rFonts w:ascii="Arial" w:eastAsia="Times New Roman" w:hAnsi="Arial" w:cs="Arial"/>
@@ -2974,35 +3004,6 @@
             <w:pPr>
               <w:spacing w:after="0" w:line="240" w:lineRule="auto"/>
               <w:jc w:val="center"/>
-              <w:rPr>
-                <w:rFonts w:ascii="Arial" w:eastAsia="Times New Roman" w:hAnsi="Arial" w:cs="Arial"/>
-                <w:sz w:val="20"/>
-                <w:szCs w:val="20"/>
-              </w:rPr>
-            </w:pPr>
-          </w:p>
-        </w:tc>
-        <w:tc>
-          <w:tcPr>
-            <w:tcW w:w="0" w:type="auto"/>
-            <w:tcBorders>
-              <w:top w:val="single" w:sz="6" w:space="0" w:color="CCCCCC"/>
-              <w:left w:val="single" w:sz="6" w:space="0" w:color="CCCCCC"/>
-              <w:bottom w:val="single" w:sz="6" w:space="0" w:color="CCCCCC"/>
-              <w:right w:val="single" w:sz="6" w:space="0" w:color="CCCCCC"/>
-            </w:tcBorders>
-            <w:tcMar>
-              <w:top w:w="30" w:type="dxa"/>
-              <w:left w:w="45" w:type="dxa"/>
-              <w:bottom w:w="30" w:type="dxa"/>
-              <w:right w:w="45" w:type="dxa"/>
-            </w:tcMar>
-            <w:vAlign w:val="bottom"/>
-            <w:hideMark/>
-          </w:tcPr>
-          <w:p>
-            <w:pPr>
-              <w:spacing w:after="0" w:line="240" w:lineRule="auto"/>
               <w:rPr>
                 <w:rFonts w:ascii="Times New Roman" w:eastAsia="Times New Roman" w:hAnsi="Times New Roman" w:cs="Times New Roman"/>
                 <w:sz w:val="20"/>
@@ -11296,17 +11297,7 @@
                 <w:sz w:val="20"/>
                 <w:szCs w:val="20"/>
               </w:rPr>
-              <w:t>4.</w:t>
-            </w:r>
-            <w:r>
-              <w:rPr>
-                <w:rFonts w:ascii="Arial" w:eastAsia="Times New Roman" w:hAnsi="Arial" w:cs="Arial"/>
-                <w:b/>
-                <w:bCs/>
-                <w:sz w:val="20"/>
-                <w:szCs w:val="20"/>
-              </w:rPr>
-              <w:t>75</w:t>
+              <w:t>4.875</w:t>
             </w:r>
           </w:p>
         </w:tc>
